--- a/日程表ホテルや飛行機込み.docx
+++ b/日程表ホテルや飛行機込み.docx
@@ -5,13 +5,19 @@
     <w:p>
       <w:pPr>
         <w:pStyle w:val="a5"/>
-      </w:pPr>
-      <w:r>
+        <w:rPr>
+          <w:rFonts w:ascii="Meiryo UI" w:eastAsia="Meiryo UI" w:hAnsi="Meiryo UI"/>
+        </w:rPr>
+      </w:pPr>
+      <w:r>
+        <w:rPr>
+          <w:rFonts w:ascii="Meiryo UI" w:eastAsia="Meiryo UI" w:hAnsi="Meiryo UI"/>
+        </w:rPr>
         <w:t>日程表　ホテルや飛行機込み</w:t>
       </w:r>
       <w:r>
         <w:rPr>
-          <w:rFonts w:hint="eastAsia"/>
+          <w:rFonts w:ascii="Meiryo UI" w:eastAsia="Meiryo UI" w:hAnsi="Meiryo UI" w:hint="eastAsia"/>
         </w:rPr>
         <w:t>（仮）</w:t>
       </w:r>
@@ -19,104 +25,209 @@
     <w:p>
       <w:pPr>
         <w:pStyle w:val="1"/>
-      </w:pPr>
-      <w:r>
+        <w:rPr>
+          <w:rFonts w:ascii="Meiryo UI" w:eastAsia="Meiryo UI" w:hAnsi="Meiryo UI"/>
+          <w:b/>
+          <w:bCs/>
+          <w:bdr w:val="single" w:sz="4" w:space="0" w:color="auto"/>
+        </w:rPr>
+      </w:pPr>
+      <w:r>
+        <w:rPr>
+          <w:rFonts w:ascii="Meiryo UI" w:eastAsia="Meiryo UI" w:hAnsi="Meiryo UI"/>
+          <w:b/>
+          <w:bCs/>
+          <w:bdr w:val="single" w:sz="4" w:space="0" w:color="auto"/>
+        </w:rPr>
         <w:t xml:space="preserve">Sat, Nov 25, 2023 </w:t>
       </w:r>
     </w:p>
     <w:p>
       <w:pPr>
         <w:pStyle w:val="2"/>
-      </w:pPr>
-      <w:r>
+        <w:ind w:firstLine="840"/>
+        <w:rPr>
+          <w:rFonts w:ascii="Meiryo UI" w:eastAsia="Meiryo UI" w:hAnsi="Meiryo UI"/>
+          <w:b/>
+          <w:bCs/>
+        </w:rPr>
+      </w:pPr>
+      <w:r>
+        <w:rPr>
+          <w:rFonts w:ascii="Meiryo UI" w:eastAsia="Meiryo UI" w:hAnsi="Meiryo UI"/>
+          <w:b/>
+          <w:bCs/>
+        </w:rPr>
         <w:t>7:15　ORD出発</w:t>
       </w:r>
       <w:r>
         <w:rPr>
-          <w:rFonts w:hint="eastAsia"/>
+          <w:rFonts w:ascii="Meiryo UI" w:eastAsia="Meiryo UI" w:hAnsi="Meiryo UI" w:hint="eastAsia"/>
+          <w:b/>
+          <w:bCs/>
         </w:rPr>
         <w:t>（滉介・鮎美）</w:t>
       </w:r>
     </w:p>
     <w:p>
-      <w:r>
+      <w:pPr>
+        <w:ind w:left="840" w:firstLine="840"/>
+        <w:rPr>
+          <w:rFonts w:ascii="Meiryo UI" w:eastAsia="Meiryo UI" w:hAnsi="Meiryo UI"/>
+        </w:rPr>
+      </w:pPr>
+      <w:r>
+        <w:rPr>
+          <w:rFonts w:ascii="Meiryo UI" w:eastAsia="Meiryo UI" w:hAnsi="Meiryo UI"/>
+        </w:rPr>
         <w:t>5:15に空港着イメージなので、4:18の電車に向けて4時に家を出る。（もしくはLyftをつかって4時半）</w:t>
       </w:r>
     </w:p>
     <w:p>
       <w:pPr>
         <w:pStyle w:val="2"/>
-      </w:pPr>
-      <w:r>
+        <w:ind w:firstLine="840"/>
+        <w:rPr>
+          <w:rFonts w:ascii="Meiryo UI" w:eastAsia="Meiryo UI" w:hAnsi="Meiryo UI"/>
+          <w:b/>
+          <w:bCs/>
+        </w:rPr>
+      </w:pPr>
+      <w:r>
+        <w:rPr>
+          <w:rFonts w:ascii="Meiryo UI" w:eastAsia="Meiryo UI" w:hAnsi="Meiryo UI"/>
+          <w:b/>
+          <w:bCs/>
+        </w:rPr>
         <w:t>10:25　JFK到着（</w:t>
       </w:r>
       <w:r>
         <w:rPr>
-          <w:rFonts w:hint="eastAsia"/>
+          <w:rFonts w:ascii="Meiryo UI" w:eastAsia="Meiryo UI" w:hAnsi="Meiryo UI" w:hint="eastAsia"/>
+          <w:b/>
+          <w:bCs/>
         </w:rPr>
         <w:t>直子・里佳子</w:t>
       </w:r>
       <w:r>
+        <w:rPr>
+          <w:rFonts w:ascii="Meiryo UI" w:eastAsia="Meiryo UI" w:hAnsi="Meiryo UI"/>
+          <w:b/>
+          <w:bCs/>
+        </w:rPr>
         <w:t>）</w:t>
       </w:r>
     </w:p>
     <w:p>
       <w:pPr>
         <w:pStyle w:val="2"/>
-      </w:pPr>
-      <w:r>
+        <w:ind w:firstLine="840"/>
+        <w:rPr>
+          <w:rFonts w:ascii="Meiryo UI" w:eastAsia="Meiryo UI" w:hAnsi="Meiryo UI"/>
+          <w:b/>
+          <w:bCs/>
+        </w:rPr>
+      </w:pPr>
+      <w:r>
+        <w:rPr>
+          <w:rFonts w:ascii="Meiryo UI" w:eastAsia="Meiryo UI" w:hAnsi="Meiryo UI"/>
+          <w:b/>
+          <w:bCs/>
+        </w:rPr>
         <w:t>10:30　EWR到着（</w:t>
       </w:r>
       <w:r>
         <w:rPr>
-          <w:rFonts w:hint="eastAsia"/>
-        </w:rPr>
-        <w:t>鮎美</w:t>
-      </w:r>
-      <w:r>
-        <w:rPr>
-          <w:rFonts w:hint="eastAsia"/>
-        </w:rPr>
-        <w:t>・滉介</w:t>
-      </w:r>
-      <w:r>
+          <w:rFonts w:ascii="Meiryo UI" w:eastAsia="Meiryo UI" w:hAnsi="Meiryo UI" w:hint="eastAsia"/>
+          <w:b/>
+          <w:bCs/>
+        </w:rPr>
+        <w:t>鮎美・滉介</w:t>
+      </w:r>
+      <w:r>
+        <w:rPr>
+          <w:rFonts w:ascii="Meiryo UI" w:eastAsia="Meiryo UI" w:hAnsi="Meiryo UI"/>
+          <w:b/>
+          <w:bCs/>
+        </w:rPr>
         <w:t>）</w:t>
       </w:r>
     </w:p>
     <w:p>
-      <w:r>
+      <w:pPr>
+        <w:ind w:left="840" w:firstLine="840"/>
+        <w:rPr>
+          <w:rFonts w:ascii="Meiryo UI" w:eastAsia="Meiryo UI" w:hAnsi="Meiryo UI"/>
+        </w:rPr>
+      </w:pPr>
+      <w:r>
+        <w:rPr>
+          <w:rFonts w:ascii="Meiryo UI" w:eastAsia="Meiryo UI" w:hAnsi="Meiryo UI"/>
+        </w:rPr>
         <w:t>空港も違うので、適宜ホテルに頑張って集合しましょう。何かあれば、携帯まで。基本的には無料シャトル的なもので駅までは出れるので、そこから電車に乗ればいいはず。</w:t>
       </w:r>
     </w:p>
     <w:p>
       <w:pPr>
         <w:pStyle w:val="2"/>
-      </w:pPr>
-      <w:r>
+        <w:ind w:firstLine="840"/>
+        <w:rPr>
+          <w:rFonts w:ascii="Meiryo UI" w:eastAsia="Meiryo UI" w:hAnsi="Meiryo UI"/>
+          <w:b/>
+          <w:bCs/>
+        </w:rPr>
+      </w:pPr>
+      <w:r>
+        <w:rPr>
+          <w:rFonts w:ascii="Meiryo UI" w:eastAsia="Meiryo UI" w:hAnsi="Meiryo UI"/>
+          <w:b/>
+          <w:bCs/>
+        </w:rPr>
         <w:t>12:30　ホテル集合</w:t>
       </w:r>
     </w:p>
     <w:p>
-      <w:r>
+      <w:pPr>
+        <w:ind w:left="840" w:firstLine="840"/>
+        <w:rPr>
+          <w:rFonts w:ascii="Meiryo UI" w:eastAsia="Meiryo UI" w:hAnsi="Meiryo UI"/>
+        </w:rPr>
+      </w:pPr>
+      <w:r>
+        <w:rPr>
+          <w:rFonts w:ascii="Meiryo UI" w:eastAsia="Meiryo UI" w:hAnsi="Meiryo UI"/>
+        </w:rPr>
         <w:t>早めに見積もっているが、バタバタしてこれより遅れる可能性は高い。荷物は預けられるので預けてしまう。</w:t>
       </w:r>
     </w:p>
     <w:p>
-      <w:r>
+      <w:pPr>
+        <w:ind w:left="840" w:firstLine="840"/>
+        <w:rPr>
+          <w:rFonts w:ascii="Meiryo UI" w:eastAsia="Meiryo UI" w:hAnsi="Meiryo UI"/>
+        </w:rPr>
+      </w:pPr>
+      <w:r>
+        <w:rPr>
+          <w:rFonts w:ascii="Meiryo UI" w:eastAsia="Meiryo UI" w:hAnsi="Meiryo UI"/>
+        </w:rPr>
         <w:t>ホテル：Hotel and the City, Empire State Building</w:t>
       </w:r>
       <w:r>
         <w:rPr>
-          <w:rFonts w:hint="eastAsia"/>
+          <w:rFonts w:ascii="Meiryo UI" w:eastAsia="Meiryo UI" w:hAnsi="Meiryo UI" w:hint="eastAsia"/>
         </w:rPr>
         <w:t>（</w:t>
       </w:r>
       <w:r>
+        <w:rPr>
+          <w:rFonts w:ascii="Meiryo UI" w:eastAsia="Meiryo UI" w:hAnsi="Meiryo UI"/>
+        </w:rPr>
         <w:t>38 west 31st street, NoMad, NewYork, NY 10001</w:t>
       </w:r>
       <w:r>
         <w:rPr>
-          <w:rFonts w:hint="eastAsia"/>
+          <w:rFonts w:ascii="Meiryo UI" w:eastAsia="Meiryo UI" w:hAnsi="Meiryo UI" w:hint="eastAsia"/>
         </w:rPr>
         <w:t>）</w:t>
       </w:r>
@@ -124,104 +235,265 @@
     <w:p>
       <w:pPr>
         <w:pStyle w:val="2"/>
-      </w:pPr>
-      <w:r>
+        <w:ind w:firstLine="840"/>
+        <w:rPr>
+          <w:rFonts w:ascii="Meiryo UI" w:eastAsia="Meiryo UI" w:hAnsi="Meiryo UI"/>
+          <w:b/>
+          <w:bCs/>
+        </w:rPr>
+      </w:pPr>
+      <w:r>
+        <w:rPr>
+          <w:rFonts w:ascii="Meiryo UI" w:eastAsia="Meiryo UI" w:hAnsi="Meiryo UI"/>
+          <w:b/>
+          <w:bCs/>
+        </w:rPr>
         <w:t>13:00　ホテルの周りで昼食（一緒に）</w:t>
       </w:r>
     </w:p>
     <w:p>
-      <w:r>
+      <w:pPr>
+        <w:ind w:left="840" w:firstLine="840"/>
+        <w:rPr>
+          <w:rFonts w:ascii="Meiryo UI" w:eastAsia="Meiryo UI" w:hAnsi="Meiryo UI"/>
+        </w:rPr>
+      </w:pPr>
+      <w:r>
+        <w:rPr>
+          <w:rFonts w:ascii="Meiryo UI" w:eastAsia="Meiryo UI" w:hAnsi="Meiryo UI"/>
+        </w:rPr>
         <w:t>コリアンタウンの近くなので、韓国料理はいっぱいある。もちろん、アメリカンのファストフードみたいのを試してもよい。（Five GuysとかPizzaとか）</w:t>
       </w:r>
     </w:p>
     <w:p>
       <w:pPr>
         <w:pStyle w:val="2"/>
-      </w:pPr>
-      <w:r>
+        <w:ind w:firstLine="840"/>
+        <w:rPr>
+          <w:rFonts w:ascii="Meiryo UI" w:eastAsia="Meiryo UI" w:hAnsi="Meiryo UI"/>
+          <w:b/>
+          <w:bCs/>
+        </w:rPr>
+      </w:pPr>
+      <w:r>
+        <w:rPr>
+          <w:rFonts w:ascii="Meiryo UI" w:eastAsia="Meiryo UI" w:hAnsi="Meiryo UI"/>
+          <w:b/>
+          <w:bCs/>
+        </w:rPr>
         <w:t>15:00　ホテルチェックイン</w:t>
       </w:r>
     </w:p>
     <w:p>
-      <w:r>
+      <w:pPr>
+        <w:ind w:left="840" w:firstLine="840"/>
+        <w:rPr>
+          <w:rFonts w:ascii="Meiryo UI" w:eastAsia="Meiryo UI" w:hAnsi="Meiryo UI"/>
+        </w:rPr>
+      </w:pPr>
+      <w:r>
+        <w:rPr>
+          <w:rFonts w:ascii="Meiryo UI" w:eastAsia="Meiryo UI" w:hAnsi="Meiryo UI"/>
+        </w:rPr>
         <w:t>もし早められそうだったら、早める。基本的には、荷物を置いたらすぐに移動し始めるイメージだけど、初日で疲れているのであれば、試合までゆっくりも可能。</w:t>
       </w:r>
     </w:p>
     <w:p>
       <w:pPr>
         <w:pStyle w:val="2"/>
-      </w:pPr>
-      <w:r>
+        <w:ind w:firstLine="840"/>
+        <w:rPr>
+          <w:rFonts w:ascii="Meiryo UI" w:eastAsia="Meiryo UI" w:hAnsi="Meiryo UI"/>
+          <w:b/>
+          <w:bCs/>
+        </w:rPr>
+      </w:pPr>
+      <w:r>
+        <w:rPr>
+          <w:rFonts w:ascii="Meiryo UI" w:eastAsia="Meiryo UI" w:hAnsi="Meiryo UI"/>
+          <w:b/>
+          <w:bCs/>
+        </w:rPr>
         <w:t>15:30　ブルックリン観光</w:t>
       </w:r>
     </w:p>
     <w:p>
-      <w:r>
+      <w:pPr>
+        <w:ind w:left="840" w:firstLine="840"/>
+        <w:rPr>
+          <w:rFonts w:ascii="Meiryo UI" w:eastAsia="Meiryo UI" w:hAnsi="Meiryo UI"/>
+        </w:rPr>
+      </w:pPr>
+      <w:r>
+        <w:rPr>
+          <w:rFonts w:ascii="Meiryo UI" w:eastAsia="Meiryo UI" w:hAnsi="Meiryo UI"/>
+        </w:rPr>
         <w:t>ブルックリン橋を歩いて渡ってもいいし、電車で行って、軽く散策してもいい、カフェでまったりしてもいいし、お土産物屋さんを探してもいい。下記の通り、軽食を先に取っておくのもあり。</w:t>
       </w:r>
     </w:p>
     <w:p>
       <w:pPr>
         <w:pStyle w:val="2"/>
-      </w:pPr>
-      <w:r>
+        <w:ind w:firstLine="840"/>
+        <w:rPr>
+          <w:rFonts w:ascii="Meiryo UI" w:eastAsia="Meiryo UI" w:hAnsi="Meiryo UI"/>
+          <w:b/>
+          <w:bCs/>
+        </w:rPr>
+      </w:pPr>
+      <w:r>
+        <w:rPr>
+          <w:rFonts w:ascii="Meiryo UI" w:eastAsia="Meiryo UI" w:hAnsi="Meiryo UI"/>
+          <w:b/>
+          <w:bCs/>
+        </w:rPr>
         <w:t>18:00　NBA観戦（NETS VS HEAT）＠バークレーセンター</w:t>
       </w:r>
     </w:p>
     <w:p>
-      <w:r>
+      <w:pPr>
+        <w:ind w:left="840" w:firstLine="840"/>
+        <w:rPr>
+          <w:rFonts w:ascii="Meiryo UI" w:eastAsia="Meiryo UI" w:hAnsi="Meiryo UI"/>
+        </w:rPr>
+      </w:pPr>
+      <w:r>
+        <w:rPr>
+          <w:rFonts w:ascii="Meiryo UI" w:eastAsia="Meiryo UI" w:hAnsi="Meiryo UI"/>
+        </w:rPr>
         <w:t>練習など見たいのであれば早めにつくよう調整。大きいバック持ってたら入れないので、小物だけポケットに入れていくか、小さいバックだけにする。</w:t>
       </w:r>
     </w:p>
     <w:p>
-      <w:r>
+      <w:pPr>
+        <w:ind w:left="840" w:firstLine="840"/>
+        <w:rPr>
+          <w:rFonts w:ascii="Meiryo UI" w:eastAsia="Meiryo UI" w:hAnsi="Meiryo UI"/>
+        </w:rPr>
+      </w:pPr>
+      <w:r>
+        <w:rPr>
+          <w:rFonts w:ascii="Meiryo UI" w:eastAsia="Meiryo UI" w:hAnsi="Meiryo UI"/>
+        </w:rPr>
         <w:t>食事は中でも取れるが、値段はイベント価格なので注意。もちろん持ち込みは不可。</w:t>
       </w:r>
     </w:p>
     <w:p>
       <w:pPr>
         <w:pStyle w:val="2"/>
-      </w:pPr>
-      <w:r>
+        <w:ind w:firstLine="840"/>
+        <w:rPr>
+          <w:rFonts w:ascii="Meiryo UI" w:eastAsia="Meiryo UI" w:hAnsi="Meiryo UI"/>
+          <w:b/>
+          <w:bCs/>
+        </w:rPr>
+      </w:pPr>
+      <w:r>
+        <w:rPr>
+          <w:rFonts w:ascii="Meiryo UI" w:eastAsia="Meiryo UI" w:hAnsi="Meiryo UI"/>
+          <w:b/>
+          <w:bCs/>
+        </w:rPr>
         <w:t>21:00　NBA終了</w:t>
       </w:r>
     </w:p>
     <w:p>
-      <w:r>
+      <w:pPr>
+        <w:ind w:left="840" w:firstLine="840"/>
+        <w:rPr>
+          <w:rFonts w:ascii="Meiryo UI" w:eastAsia="Meiryo UI" w:hAnsi="Meiryo UI"/>
+        </w:rPr>
+      </w:pPr>
+      <w:r>
+        <w:rPr>
+          <w:rFonts w:ascii="Meiryo UI" w:eastAsia="Meiryo UI" w:hAnsi="Meiryo UI"/>
+        </w:rPr>
         <w:t>帰りは混む可能性があるので、もっと遅い可能性もある。いずれにせよ、この日は直帰以外の選択肢なし。</w:t>
       </w:r>
     </w:p>
     <w:p>
       <w:pPr>
         <w:pStyle w:val="1"/>
-      </w:pPr>
-      <w:r>
+        <w:rPr>
+          <w:rFonts w:ascii="Meiryo UI" w:eastAsia="Meiryo UI" w:hAnsi="Meiryo UI"/>
+          <w:b/>
+          <w:bCs/>
+          <w:bdr w:val="single" w:sz="4" w:space="0" w:color="auto"/>
+        </w:rPr>
+      </w:pPr>
+      <w:r>
+        <w:rPr>
+          <w:rFonts w:ascii="Meiryo UI" w:eastAsia="Meiryo UI" w:hAnsi="Meiryo UI"/>
+          <w:b/>
+          <w:bCs/>
+          <w:bdr w:val="single" w:sz="4" w:space="0" w:color="auto"/>
+        </w:rPr>
         <w:t xml:space="preserve">Sun, Nov 26, 2023 </w:t>
       </w:r>
     </w:p>
     <w:p>
       <w:pPr>
         <w:pStyle w:val="2"/>
-      </w:pPr>
-      <w:r>
+        <w:ind w:firstLine="840"/>
+        <w:rPr>
+          <w:rFonts w:ascii="Meiryo UI" w:eastAsia="Meiryo UI" w:hAnsi="Meiryo UI"/>
+          <w:b/>
+          <w:bCs/>
+        </w:rPr>
+      </w:pPr>
+      <w:r>
+        <w:rPr>
+          <w:rFonts w:ascii="Meiryo UI" w:eastAsia="Meiryo UI" w:hAnsi="Meiryo UI"/>
+          <w:b/>
+          <w:bCs/>
+        </w:rPr>
         <w:t>午前中　未定（天気とか見ながら決める。別行動でもアテンドでも可能。）</w:t>
       </w:r>
     </w:p>
     <w:p>
-      <w:r>
+      <w:pPr>
+        <w:ind w:left="840" w:firstLine="840"/>
+        <w:rPr>
+          <w:rFonts w:ascii="Meiryo UI" w:eastAsia="Meiryo UI" w:hAnsi="Meiryo UI"/>
+        </w:rPr>
+      </w:pPr>
+      <w:r>
+        <w:rPr>
+          <w:rFonts w:ascii="Meiryo UI" w:eastAsia="Meiryo UI" w:hAnsi="Meiryo UI"/>
+        </w:rPr>
         <w:t>MOMAとかMETとか。チェルシーマーケットとかハイライン散歩とか。セントラルパークとか９１１ミュージアムとか。アメリカ自然史博物館とか。</w:t>
       </w:r>
     </w:p>
     <w:p>
       <w:pPr>
         <w:pStyle w:val="2"/>
-      </w:pPr>
-      <w:r>
+        <w:ind w:firstLine="840"/>
+        <w:rPr>
+          <w:rFonts w:ascii="Meiryo UI" w:eastAsia="Meiryo UI" w:hAnsi="Meiryo UI"/>
+          <w:b/>
+          <w:bCs/>
+        </w:rPr>
+      </w:pPr>
+      <w:r>
+        <w:rPr>
+          <w:rFonts w:ascii="Meiryo UI" w:eastAsia="Meiryo UI" w:hAnsi="Meiryo UI"/>
+          <w:b/>
+          <w:bCs/>
+        </w:rPr>
         <w:t>15:00　Wicked観賞＠ブロードウェイ</w:t>
       </w:r>
     </w:p>
     <w:p>
-      <w:r>
+      <w:pPr>
+        <w:ind w:left="840" w:firstLine="840"/>
+        <w:rPr>
+          <w:rFonts w:ascii="Meiryo UI" w:eastAsia="Meiryo UI" w:hAnsi="Meiryo UI"/>
+        </w:rPr>
+      </w:pPr>
+      <w:r>
+        <w:rPr>
+          <w:rFonts w:ascii="Meiryo UI" w:eastAsia="Meiryo UI" w:hAnsi="Meiryo UI"/>
+        </w:rPr>
         <w:t>基本的に英語かつ歌なので、通常よりリスニング難易度は高い。そもそも、装飾や照明がすごいし、キャストの歌・演技も素晴らしいので、聞き取れなくても十分に面白いが、より楽しむためにやっておくといいことは下記の通り。</w:t>
       </w:r>
     </w:p>
@@ -231,8 +503,14 @@
           <w:ilvl w:val="3"/>
           <w:numId w:val="1"/>
         </w:numPr>
-      </w:pPr>
-      <w:r>
+        <w:rPr>
+          <w:rFonts w:ascii="Meiryo UI" w:eastAsia="Meiryo UI" w:hAnsi="Meiryo UI"/>
+        </w:rPr>
+      </w:pPr>
+      <w:r>
+        <w:rPr>
+          <w:rFonts w:ascii="Meiryo UI" w:eastAsia="Meiryo UI" w:hAnsi="Meiryo UI"/>
+        </w:rPr>
         <w:t>①オズの魔法使いのあらすじの把握</w:t>
       </w:r>
     </w:p>
@@ -242,14 +520,29 @@
           <w:ilvl w:val="4"/>
           <w:numId w:val="1"/>
         </w:numPr>
-      </w:pPr>
-      <w:r>
+        <w:rPr>
+          <w:rFonts w:ascii="Meiryo UI" w:eastAsia="Meiryo UI" w:hAnsi="Meiryo UI"/>
+        </w:rPr>
+      </w:pPr>
+      <w:r>
+        <w:rPr>
+          <w:rFonts w:ascii="Meiryo UI" w:eastAsia="Meiryo UI" w:hAnsi="Meiryo UI"/>
+        </w:rPr>
         <w:t>オズをベースにしてるだけあって、これをもとにした小ネタも満載らしい。ネタバレをせずに見たい場合でも、これは必須。</w:t>
       </w:r>
-      <w:hyperlink r:id="rId5" w:history="1">
+    </w:p>
+    <w:p>
+      <w:pPr>
+        <w:ind w:left="3600"/>
+        <w:rPr>
+          <w:rFonts w:ascii="Meiryo UI" w:eastAsia="Meiryo UI" w:hAnsi="Meiryo UI"/>
+        </w:rPr>
+      </w:pPr>
+      <w:hyperlink r:id="rId7" w:history="1">
         <w:r>
           <w:rPr>
             <w:rStyle w:val="a3"/>
+            <w:rFonts w:ascii="Meiryo UI" w:eastAsia="Meiryo UI" w:hAnsi="Meiryo UI"/>
           </w:rPr>
           <w:t>https://ja.wikipedia.org/wiki/%E3%82%AA%E3%82%BA%E3%81%AE%E9%AD%94%E6%B3%95%E4%BD%BF%E3%81%84</w:t>
         </w:r>
@@ -261,8 +554,14 @@
           <w:ilvl w:val="3"/>
           <w:numId w:val="1"/>
         </w:numPr>
-      </w:pPr>
-      <w:r>
+        <w:rPr>
+          <w:rFonts w:ascii="Meiryo UI" w:eastAsia="Meiryo UI" w:hAnsi="Meiryo UI"/>
+        </w:rPr>
+      </w:pPr>
+      <w:r>
+        <w:rPr>
+          <w:rFonts w:ascii="Meiryo UI" w:eastAsia="Meiryo UI" w:hAnsi="Meiryo UI"/>
+        </w:rPr>
         <w:t>②ストーリーを把握</w:t>
       </w:r>
     </w:p>
@@ -272,19 +571,37 @@
           <w:ilvl w:val="4"/>
           <w:numId w:val="1"/>
         </w:numPr>
-      </w:pPr>
-      <w:r>
+        <w:rPr>
+          <w:rFonts w:ascii="Meiryo UI" w:eastAsia="Meiryo UI" w:hAnsi="Meiryo UI"/>
+        </w:rPr>
+      </w:pPr>
+      <w:r>
+        <w:rPr>
+          <w:rFonts w:ascii="Meiryo UI" w:eastAsia="Meiryo UI" w:hAnsi="Meiryo UI"/>
+        </w:rPr>
         <w:t>もうネタバレ気にせずに、ストーリーを調べちゃうのがいいと思う。いい作品はネタバレでは良さは減らない。</w:t>
       </w:r>
-      <w:hyperlink r:id="rId6" w:history="1">
+    </w:p>
+    <w:p>
+      <w:pPr>
+        <w:ind w:left="3600"/>
+        <w:rPr>
+          <w:rFonts w:ascii="Meiryo UI" w:eastAsia="Meiryo UI" w:hAnsi="Meiryo UI"/>
+        </w:rPr>
+      </w:pPr>
+      <w:hyperlink r:id="rId8" w:history="1">
         <w:r>
           <w:rPr>
             <w:rStyle w:val="a3"/>
+            <w:rFonts w:ascii="Meiryo UI" w:eastAsia="Meiryo UI" w:hAnsi="Meiryo UI"/>
           </w:rPr>
           <w:t>https://tsvocalschool.com/classic/wicked/</w:t>
         </w:r>
       </w:hyperlink>
       <w:r>
+        <w:rPr>
+          <w:rFonts w:ascii="Meiryo UI" w:eastAsia="Meiryo UI" w:hAnsi="Meiryo UI"/>
+        </w:rPr>
         <w:t xml:space="preserve"> </w:t>
       </w:r>
     </w:p>
@@ -294,8 +611,14 @@
           <w:ilvl w:val="3"/>
           <w:numId w:val="1"/>
         </w:numPr>
-      </w:pPr>
-      <w:r>
+        <w:rPr>
+          <w:rFonts w:ascii="Meiryo UI" w:eastAsia="Meiryo UI" w:hAnsi="Meiryo UI"/>
+        </w:rPr>
+      </w:pPr>
+      <w:r>
+        <w:rPr>
+          <w:rFonts w:ascii="Meiryo UI" w:eastAsia="Meiryo UI" w:hAnsi="Meiryo UI"/>
+        </w:rPr>
         <w:t>③曲を聴いておく</w:t>
       </w:r>
     </w:p>
@@ -305,152 +628,351 @@
           <w:ilvl w:val="4"/>
           <w:numId w:val="1"/>
         </w:numPr>
-      </w:pPr>
-      <w:r>
+        <w:rPr>
+          <w:rFonts w:ascii="Meiryo UI" w:eastAsia="Meiryo UI" w:hAnsi="Meiryo UI"/>
+        </w:rPr>
+      </w:pPr>
+      <w:r>
+        <w:rPr>
+          <w:rFonts w:ascii="Meiryo UI" w:eastAsia="Meiryo UI" w:hAnsi="Meiryo UI"/>
+        </w:rPr>
         <w:t>音楽ストリーミングのサブスクに入っていれば、ブロードウェイ版の曲のCDが聴けるはずなのでそれを聞いておくと英語の勉強にもなってよい。（もちろん、youtubeには違法アップロードがあふれているので、そちらを使うのも可能）</w:t>
       </w:r>
     </w:p>
     <w:p>
       <w:pPr>
         <w:pStyle w:val="2"/>
-      </w:pPr>
-      <w:r>
+        <w:ind w:firstLine="840"/>
+        <w:rPr>
+          <w:rFonts w:ascii="Meiryo UI" w:eastAsia="Meiryo UI" w:hAnsi="Meiryo UI"/>
+          <w:b/>
+          <w:bCs/>
+        </w:rPr>
+      </w:pPr>
+      <w:r>
+        <w:rPr>
+          <w:rFonts w:ascii="Meiryo UI" w:eastAsia="Meiryo UI" w:hAnsi="Meiryo UI"/>
+          <w:b/>
+          <w:bCs/>
+        </w:rPr>
         <w:t>18:00　夜のタイムズスクエア散策</w:t>
       </w:r>
     </w:p>
     <w:p>
-      <w:r>
+      <w:pPr>
+        <w:ind w:left="840" w:firstLine="840"/>
+        <w:rPr>
+          <w:rFonts w:ascii="Meiryo UI" w:eastAsia="Meiryo UI" w:hAnsi="Meiryo UI"/>
+        </w:rPr>
+      </w:pPr>
+      <w:r>
+        <w:rPr>
+          <w:rFonts w:ascii="Meiryo UI" w:eastAsia="Meiryo UI" w:hAnsi="Meiryo UI"/>
+        </w:rPr>
         <w:t>もうこの時間だと街も暗いので、よくテレビで見るようなキラキラしたタイムズスクエアを散策できる。ショッピングもよし。ただ歩き回るもよし。ここまで中心部になるとそこまで治安の心配も不要。</w:t>
       </w:r>
     </w:p>
     <w:p>
       <w:pPr>
         <w:pStyle w:val="2"/>
-      </w:pPr>
-      <w:r>
+        <w:ind w:firstLine="840"/>
+        <w:rPr>
+          <w:rFonts w:ascii="Meiryo UI" w:eastAsia="Meiryo UI" w:hAnsi="Meiryo UI"/>
+          <w:b/>
+          <w:bCs/>
+        </w:rPr>
+      </w:pPr>
+      <w:r>
+        <w:rPr>
+          <w:rFonts w:ascii="Meiryo UI" w:eastAsia="Meiryo UI" w:hAnsi="Meiryo UI"/>
+          <w:b/>
+          <w:bCs/>
+        </w:rPr>
         <w:t>19:00　適宜晩御飯</w:t>
       </w:r>
     </w:p>
     <w:p>
       <w:pPr>
-        <w:rPr>
-          <w:rFonts w:hint="eastAsia"/>
-        </w:rPr>
-      </w:pPr>
-      <w:r>
+        <w:ind w:left="1680"/>
+        <w:rPr>
+          <w:rFonts w:ascii="Meiryo UI" w:eastAsia="Meiryo UI" w:hAnsi="Meiryo UI"/>
+        </w:rPr>
+      </w:pPr>
+      <w:r>
+        <w:rPr>
+          <w:rFonts w:ascii="Meiryo UI" w:eastAsia="Meiryo UI" w:hAnsi="Meiryo UI"/>
+        </w:rPr>
         <w:t>チャイナタウン行ってもよし。適当なレストランにしてもよし。禁酒法時代の隠れ家バーはいっぱいあるので、そいうところに行ってみても楽しめるかも。</w:t>
       </w:r>
     </w:p>
     <w:p>
       <w:pPr>
         <w:pStyle w:val="1"/>
-      </w:pPr>
-      <w:r>
+        <w:rPr>
+          <w:rFonts w:ascii="Meiryo UI" w:eastAsia="Meiryo UI" w:hAnsi="Meiryo UI"/>
+          <w:b/>
+          <w:bCs/>
+        </w:rPr>
+      </w:pPr>
+      <w:r>
+        <w:rPr>
+          <w:rFonts w:ascii="Meiryo UI" w:eastAsia="Meiryo UI" w:hAnsi="Meiryo UI"/>
+          <w:b/>
+          <w:bCs/>
+          <w:bdr w:val="single" w:sz="4" w:space="0" w:color="auto"/>
+        </w:rPr>
         <w:t xml:space="preserve">Mon, Nov 27, 2023 </w:t>
       </w:r>
     </w:p>
     <w:p>
       <w:pPr>
         <w:pStyle w:val="2"/>
-      </w:pPr>
-      <w:r>
+        <w:ind w:firstLine="840"/>
+        <w:rPr>
+          <w:rFonts w:ascii="Meiryo UI" w:eastAsia="Meiryo UI" w:hAnsi="Meiryo UI"/>
+          <w:b/>
+          <w:bCs/>
+        </w:rPr>
+      </w:pPr>
+      <w:r>
+        <w:rPr>
+          <w:rFonts w:ascii="Meiryo UI" w:eastAsia="Meiryo UI" w:hAnsi="Meiryo UI"/>
+          <w:b/>
+          <w:bCs/>
+        </w:rPr>
         <w:t>9:00　自由の女神ツアー（チケットは事前にネットで購入）</w:t>
       </w:r>
     </w:p>
     <w:p>
-      <w:r>
+      <w:pPr>
+        <w:ind w:left="840" w:firstLine="840"/>
+        <w:rPr>
+          <w:rFonts w:ascii="Meiryo UI" w:eastAsia="Meiryo UI" w:hAnsi="Meiryo UI"/>
+        </w:rPr>
+      </w:pPr>
+      <w:r>
+        <w:rPr>
+          <w:rFonts w:ascii="Meiryo UI" w:eastAsia="Meiryo UI" w:hAnsi="Meiryo UI"/>
+        </w:rPr>
         <w:t>せっかくなので朝一で向かう。予報によればこの日は雨は降ってないらしい。（日曜日は若干雨の予報との情報もあり。）はやめにウォール街の方に行ってベーグル朝食もあり。</w:t>
       </w:r>
     </w:p>
     <w:p>
-      <w:r>
+      <w:pPr>
+        <w:ind w:left="840" w:firstLine="840"/>
+        <w:rPr>
+          <w:rFonts w:ascii="Meiryo UI" w:eastAsia="Meiryo UI" w:hAnsi="Meiryo UI"/>
+        </w:rPr>
+      </w:pPr>
+      <w:r>
+        <w:rPr>
+          <w:rFonts w:ascii="Meiryo UI" w:eastAsia="Meiryo UI" w:hAnsi="Meiryo UI"/>
+        </w:rPr>
         <w:t>だいたいの滞在時間は2時間ほどといわれている。15分おきのフェリーでいつでも帰れるので、延長も短縮も可能。</w:t>
       </w:r>
     </w:p>
     <w:p>
       <w:pPr>
         <w:pStyle w:val="2"/>
-      </w:pPr>
-      <w:r>
+        <w:ind w:firstLine="840"/>
+        <w:rPr>
+          <w:rFonts w:ascii="Meiryo UI" w:eastAsia="Meiryo UI" w:hAnsi="Meiryo UI"/>
+          <w:b/>
+          <w:bCs/>
+        </w:rPr>
+      </w:pPr>
+      <w:r>
+        <w:rPr>
+          <w:rFonts w:ascii="Meiryo UI" w:eastAsia="Meiryo UI" w:hAnsi="Meiryo UI"/>
+          <w:b/>
+          <w:bCs/>
+        </w:rPr>
         <w:t>午後　未定（天気とか見ながら決める。別行動でもアテンドでも可能。）</w:t>
       </w:r>
     </w:p>
     <w:p>
-      <w:r>
+      <w:pPr>
+        <w:ind w:left="840" w:firstLine="840"/>
+        <w:rPr>
+          <w:rFonts w:ascii="Meiryo UI" w:eastAsia="Meiryo UI" w:hAnsi="Meiryo UI"/>
+        </w:rPr>
+      </w:pPr>
+      <w:r>
+        <w:rPr>
+          <w:rFonts w:ascii="Meiryo UI" w:eastAsia="Meiryo UI" w:hAnsi="Meiryo UI"/>
+        </w:rPr>
         <w:t>MOMAとかMETとか。チェルシーマーケットとかハイライン散歩とか。セントラルパークとか９１１ミュージアムとか。アメリカ自然史博物館とか。</w:t>
       </w:r>
     </w:p>
     <w:p>
       <w:pPr>
         <w:pStyle w:val="1"/>
-      </w:pPr>
-      <w:r>
+        <w:rPr>
+          <w:rFonts w:ascii="Meiryo UI" w:eastAsia="Meiryo UI" w:hAnsi="Meiryo UI"/>
+          <w:b/>
+          <w:bCs/>
+        </w:rPr>
+      </w:pPr>
+      <w:r>
+        <w:rPr>
+          <w:rFonts w:ascii="Meiryo UI" w:eastAsia="Meiryo UI" w:hAnsi="Meiryo UI"/>
+          <w:b/>
+          <w:bCs/>
+          <w:bdr w:val="single" w:sz="4" w:space="0" w:color="auto"/>
+        </w:rPr>
         <w:t xml:space="preserve">Tue, Nov 28, 2023 </w:t>
       </w:r>
     </w:p>
     <w:p>
       <w:pPr>
         <w:pStyle w:val="2"/>
-      </w:pPr>
-      <w:r>
+        <w:ind w:firstLine="840"/>
+        <w:rPr>
+          <w:rFonts w:ascii="Meiryo UI" w:eastAsia="Meiryo UI" w:hAnsi="Meiryo UI" w:hint="eastAsia"/>
+          <w:b/>
+          <w:bCs/>
+        </w:rPr>
+      </w:pPr>
+      <w:r>
+        <w:rPr>
+          <w:rFonts w:ascii="Meiryo UI" w:eastAsia="Meiryo UI" w:hAnsi="Meiryo UI"/>
+          <w:b/>
+          <w:bCs/>
+        </w:rPr>
         <w:t>9:15　LGA出発</w:t>
       </w:r>
       <w:r>
         <w:rPr>
-          <w:rFonts w:hint="eastAsia"/>
+          <w:rFonts w:ascii="Meiryo UI" w:eastAsia="Meiryo UI" w:hAnsi="Meiryo UI" w:hint="eastAsia"/>
+          <w:b/>
+          <w:bCs/>
         </w:rPr>
         <w:t>（鮎美・滉介）</w:t>
       </w:r>
     </w:p>
     <w:p>
-      <w:r>
+      <w:pPr>
+        <w:ind w:left="840" w:firstLine="840"/>
+        <w:rPr>
+          <w:rFonts w:ascii="Meiryo UI" w:eastAsia="Meiryo UI" w:hAnsi="Meiryo UI"/>
+        </w:rPr>
+      </w:pPr>
+      <w:r>
+        <w:rPr>
+          <w:rFonts w:ascii="Meiryo UI" w:eastAsia="Meiryo UI" w:hAnsi="Meiryo UI"/>
+        </w:rPr>
         <w:t>6:30の電車に乗るイメージでホテルを先に出る。こちらはLyft使っても、あまり時間が変わらない。</w:t>
       </w:r>
     </w:p>
     <w:p>
       <w:pPr>
         <w:pStyle w:val="2"/>
-      </w:pPr>
-      <w:r>
+        <w:ind w:firstLine="840"/>
+        <w:rPr>
+          <w:rFonts w:ascii="Meiryo UI" w:eastAsia="Meiryo UI" w:hAnsi="Meiryo UI"/>
+          <w:b/>
+          <w:bCs/>
+        </w:rPr>
+      </w:pPr>
+      <w:r>
+        <w:rPr>
+          <w:rFonts w:ascii="Meiryo UI" w:eastAsia="Meiryo UI" w:hAnsi="Meiryo UI"/>
+          <w:b/>
+          <w:bCs/>
+        </w:rPr>
         <w:t>11:00　ORD到着（先にシカゴに帰宅）</w:t>
       </w:r>
     </w:p>
     <w:p>
-      <w:r>
+      <w:pPr>
+        <w:ind w:left="840" w:firstLine="840"/>
+        <w:rPr>
+          <w:rFonts w:ascii="Meiryo UI" w:eastAsia="Meiryo UI" w:hAnsi="Meiryo UI"/>
+        </w:rPr>
+      </w:pPr>
+      <w:r>
+        <w:rPr>
+          <w:rFonts w:ascii="Meiryo UI" w:eastAsia="Meiryo UI" w:hAnsi="Meiryo UI"/>
+        </w:rPr>
         <w:t>この日は自由に観光してください。</w:t>
       </w:r>
     </w:p>
     <w:p>
       <w:pPr>
         <w:pStyle w:val="1"/>
-      </w:pPr>
-      <w:r>
+        <w:rPr>
+          <w:rFonts w:ascii="Meiryo UI" w:eastAsia="Meiryo UI" w:hAnsi="Meiryo UI"/>
+          <w:b/>
+          <w:bCs/>
+          <w:bdr w:val="single" w:sz="4" w:space="0" w:color="auto"/>
+        </w:rPr>
+      </w:pPr>
+      <w:r>
+        <w:rPr>
+          <w:rFonts w:ascii="Meiryo UI" w:eastAsia="Meiryo UI" w:hAnsi="Meiryo UI"/>
+          <w:b/>
+          <w:bCs/>
+          <w:bdr w:val="single" w:sz="4" w:space="0" w:color="auto"/>
+        </w:rPr>
         <w:t xml:space="preserve">Wed, Nov 29, 2023 </w:t>
       </w:r>
     </w:p>
     <w:p>
       <w:pPr>
         <w:pStyle w:val="2"/>
-      </w:pPr>
-      <w:r>
+        <w:ind w:firstLine="840"/>
+        <w:rPr>
+          <w:rFonts w:ascii="Meiryo UI" w:eastAsia="Meiryo UI" w:hAnsi="Meiryo UI"/>
+          <w:b/>
+          <w:bCs/>
+        </w:rPr>
+      </w:pPr>
+      <w:r>
+        <w:rPr>
+          <w:rFonts w:ascii="Meiryo UI" w:eastAsia="Meiryo UI" w:hAnsi="Meiryo UI"/>
+          <w:b/>
+          <w:bCs/>
+        </w:rPr>
         <w:t>11:00　ホテルチェックアウト</w:t>
       </w:r>
     </w:p>
     <w:p>
-      <w:r>
+      <w:pPr>
+        <w:ind w:left="840" w:firstLine="840"/>
+        <w:rPr>
+          <w:rFonts w:ascii="Meiryo UI" w:eastAsia="Meiryo UI" w:hAnsi="Meiryo UI"/>
+        </w:rPr>
+      </w:pPr>
+      <w:r>
+        <w:rPr>
+          <w:rFonts w:ascii="Meiryo UI" w:eastAsia="Meiryo UI" w:hAnsi="Meiryo UI"/>
+        </w:rPr>
         <w:t>空港に2時間前につくことを考えると、チェックアウト期限の前にはもう出ておくのが正解。空港までは電車で40分くらいだけど、適宜グーグルマップで調べること。</w:t>
       </w:r>
     </w:p>
     <w:p>
       <w:pPr>
         <w:pStyle w:val="2"/>
-      </w:pPr>
-      <w:r>
+        <w:ind w:firstLine="840"/>
+        <w:rPr>
+          <w:rFonts w:ascii="Meiryo UI" w:eastAsia="Meiryo UI" w:hAnsi="Meiryo UI"/>
+          <w:b/>
+          <w:bCs/>
+        </w:rPr>
+      </w:pPr>
+      <w:r>
+        <w:rPr>
+          <w:rFonts w:ascii="Meiryo UI" w:eastAsia="Meiryo UI" w:hAnsi="Meiryo UI"/>
+          <w:b/>
+          <w:bCs/>
+        </w:rPr>
         <w:t>13:10　LGA出発</w:t>
       </w:r>
       <w:r>
         <w:rPr>
-          <w:rFonts w:hint="eastAsia"/>
+          <w:rFonts w:ascii="Meiryo UI" w:eastAsia="Meiryo UI" w:hAnsi="Meiryo UI" w:hint="eastAsia"/>
+          <w:b/>
+          <w:bCs/>
         </w:rPr>
         <w:t>（直子・里佳子）</w:t>
       </w:r>
@@ -458,41 +980,89 @@
     <w:p>
       <w:pPr>
         <w:pStyle w:val="2"/>
-      </w:pPr>
-      <w:r>
+        <w:ind w:firstLine="840"/>
+        <w:rPr>
+          <w:rFonts w:ascii="Meiryo UI" w:eastAsia="Meiryo UI" w:hAnsi="Meiryo UI"/>
+        </w:rPr>
+      </w:pPr>
+      <w:r>
+        <w:rPr>
+          <w:rFonts w:ascii="Meiryo UI" w:eastAsia="Meiryo UI" w:hAnsi="Meiryo UI"/>
+          <w:b/>
+          <w:bCs/>
+        </w:rPr>
         <w:t>14:50　ORD到着</w:t>
       </w:r>
       <w:r>
         <w:rPr>
-          <w:rFonts w:hint="eastAsia"/>
+          <w:rFonts w:ascii="Meiryo UI" w:eastAsia="Meiryo UI" w:hAnsi="Meiryo UI" w:hint="eastAsia"/>
+          <w:b/>
+          <w:bCs/>
         </w:rPr>
         <w:t>（直子・里佳子）</w:t>
       </w:r>
     </w:p>
     <w:p>
-      <w:r>
+      <w:pPr>
+        <w:ind w:left="840" w:firstLine="840"/>
+        <w:rPr>
+          <w:rFonts w:ascii="Meiryo UI" w:eastAsia="Meiryo UI" w:hAnsi="Meiryo UI"/>
+        </w:rPr>
+      </w:pPr>
+      <w:r>
+        <w:rPr>
+          <w:rFonts w:ascii="Meiryo UI" w:eastAsia="Meiryo UI" w:hAnsi="Meiryo UI"/>
+        </w:rPr>
         <w:t>多分迎えいけるので、いきます。</w:t>
       </w:r>
     </w:p>
     <w:p>
       <w:pPr>
         <w:pStyle w:val="2"/>
-      </w:pPr>
-      <w:r>
+        <w:ind w:firstLine="840"/>
+        <w:rPr>
+          <w:rFonts w:ascii="Meiryo UI" w:eastAsia="Meiryo UI" w:hAnsi="Meiryo UI" w:hint="eastAsia"/>
+          <w:b/>
+          <w:bCs/>
+        </w:rPr>
+      </w:pPr>
+      <w:r>
+        <w:rPr>
+          <w:rFonts w:ascii="Meiryo UI" w:eastAsia="Meiryo UI" w:hAnsi="Meiryo UI"/>
+          <w:b/>
+          <w:bCs/>
+        </w:rPr>
         <w:t>15:00　ホテルチェックイン</w:t>
       </w:r>
     </w:p>
     <w:p>
-      <w:r>
+      <w:pPr>
+        <w:ind w:left="840" w:firstLine="840"/>
+        <w:rPr>
+          <w:rFonts w:ascii="Meiryo UI" w:eastAsia="Meiryo UI" w:hAnsi="Meiryo UI"/>
+        </w:rPr>
+      </w:pPr>
+      <w:r>
+        <w:rPr>
+          <w:rFonts w:ascii="Meiryo UI" w:eastAsia="Meiryo UI" w:hAnsi="Meiryo UI"/>
+        </w:rPr>
         <w:t>里佳子の名前で予約済み。普通のビジネスホテル。</w:t>
       </w:r>
     </w:p>
     <w:p>
-      <w:r>
+      <w:pPr>
+        <w:ind w:left="840" w:firstLine="840"/>
+        <w:rPr>
+          <w:rFonts w:ascii="Meiryo UI" w:eastAsia="Meiryo UI" w:hAnsi="Meiryo UI" w:hint="eastAsia"/>
+        </w:rPr>
+      </w:pPr>
+      <w:r>
+        <w:rPr>
+          <w:rFonts w:ascii="Meiryo UI" w:eastAsia="Meiryo UI" w:hAnsi="Meiryo UI"/>
+        </w:rPr>
         <w:t>洗濯機あると思うけど、このタイミングで選択必要なものがあれば渡してもらう。</w:t>
       </w:r>
     </w:p>
-    <w:p/>
     <w:sectPr>
       <w:pgSz w:w="11906" w:h="16838"/>
       <w:pgMar w:top="1985" w:right="1701" w:bottom="1701" w:left="1701" w:header="851" w:footer="992" w:gutter="0"/>
@@ -501,6 +1071,44 @@
     </w:sectPr>
   </w:body>
 </w:document>
+</file>
+
+<file path=word/endnotes.xml><?xml version="1.0" encoding="utf-8"?>
+<w:endnotes xmlns:wpc="http://schemas.microsoft.com/office/word/2010/wordprocessingCanvas" xmlns:cx="http://schemas.microsoft.com/office/drawing/2014/chartex" xmlns:cx1="http://schemas.microsoft.com/office/drawing/2015/9/8/chartex" xmlns:cx2="http://schemas.microsoft.com/office/drawing/2015/10/21/chartex" xmlns:cx3="http://schemas.microsoft.com/office/drawing/2016/5/9/chartex" xmlns:cx4="http://schemas.microsoft.com/office/drawing/2016/5/10/chartex" xmlns:cx5="http://schemas.microsoft.com/office/drawing/2016/5/11/chartex" xmlns:cx6="http://schemas.microsoft.com/office/drawing/2016/5/12/chartex" xmlns:cx7="http://schemas.microsoft.com/office/drawing/2016/5/13/chartex" xmlns:cx8="http://schemas.microsoft.com/office/drawing/2016/5/14/chartex" xmlns:mc="http://schemas.openxmlformats.org/markup-compatibility/2006" xmlns:aink="http://schemas.microsoft.com/office/drawing/2016/ink" xmlns:am3d="http://schemas.microsoft.com/office/drawing/2017/model3d" xmlns:o="urn:schemas-microsoft-com:office:office" xmlns:oel="http://schemas.microsoft.com/office/2019/extlst" xmlns:r="http://schemas.openxmlformats.org/officeDocument/2006/relationships" xmlns:m="http://schemas.openxmlformats.org/officeDocument/2006/math" xmlns:v="urn:schemas-microsoft-com:vml" xmlns:wp14="http://schemas.microsoft.com/office/word/2010/wordprocessingDrawing" xmlns:wp="http://schemas.openxmlformats.org/drawingml/2006/wordprocessingDrawing" xmlns:w10="urn:schemas-microsoft-com:office:word" xmlns:w="http://schemas.openxmlformats.org/wordprocessingml/2006/main" xmlns:w14="http://schemas.microsoft.com/office/word/2010/wordml" xmlns:w15="http://schemas.microsoft.com/office/word/2012/wordml" xmlns:w16cex="http://schemas.microsoft.com/office/word/2018/wordml/cex" xmlns:w16cid="http://schemas.microsoft.com/office/word/2016/wordml/cid" xmlns:w16="http://schemas.microsoft.com/office/word/2018/wordml" xmlns:w16sdtdh="http://schemas.microsoft.com/office/word/2020/wordml/sdtdatahash" xmlns:w16se="http://schemas.microsoft.com/office/word/2015/wordml/symex" xmlns:wpg="http://schemas.microsoft.com/office/word/2010/wordprocessingGroup" xmlns:wpi="http://schemas.microsoft.com/office/word/2010/wordprocessingInk" xmlns:wne="http://schemas.microsoft.com/office/word/2006/wordml" xmlns:wps="http://schemas.microsoft.com/office/word/2010/wordprocessingShape" mc:Ignorable="w14 w15 w16se w16cid w16 w16cex w16sdtdh wp14">
+  <w:endnote w:type="separator" w:id="-1">
+    <w:p>
+      <w:r>
+        <w:separator/>
+      </w:r>
+    </w:p>
+  </w:endnote>
+  <w:endnote w:type="continuationSeparator" w:id="0">
+    <w:p>
+      <w:r>
+        <w:continuationSeparator/>
+      </w:r>
+    </w:p>
+  </w:endnote>
+</w:endnotes>
+</file>
+
+<file path=word/footnotes.xml><?xml version="1.0" encoding="utf-8"?>
+<w:footnotes xmlns:wpc="http://schemas.microsoft.com/office/word/2010/wordprocessingCanvas" xmlns:cx="http://schemas.microsoft.com/office/drawing/2014/chartex" xmlns:cx1="http://schemas.microsoft.com/office/drawing/2015/9/8/chartex" xmlns:cx2="http://schemas.microsoft.com/office/drawing/2015/10/21/chartex" xmlns:cx3="http://schemas.microsoft.com/office/drawing/2016/5/9/chartex" xmlns:cx4="http://schemas.microsoft.com/office/drawing/2016/5/10/chartex" xmlns:cx5="http://schemas.microsoft.com/office/drawing/2016/5/11/chartex" xmlns:cx6="http://schemas.microsoft.com/office/drawing/2016/5/12/chartex" xmlns:cx7="http://schemas.microsoft.com/office/drawing/2016/5/13/chartex" xmlns:cx8="http://schemas.microsoft.com/office/drawing/2016/5/14/chartex" xmlns:mc="http://schemas.openxmlformats.org/markup-compatibility/2006" xmlns:aink="http://schemas.microsoft.com/office/drawing/2016/ink" xmlns:am3d="http://schemas.microsoft.com/office/drawing/2017/model3d" xmlns:o="urn:schemas-microsoft-com:office:office" xmlns:oel="http://schemas.microsoft.com/office/2019/extlst" xmlns:r="http://schemas.openxmlformats.org/officeDocument/2006/relationships" xmlns:m="http://schemas.openxmlformats.org/officeDocument/2006/math" xmlns:v="urn:schemas-microsoft-com:vml" xmlns:wp14="http://schemas.microsoft.com/office/word/2010/wordprocessingDrawing" xmlns:wp="http://schemas.openxmlformats.org/drawingml/2006/wordprocessingDrawing" xmlns:w10="urn:schemas-microsoft-com:office:word" xmlns:w="http://schemas.openxmlformats.org/wordprocessingml/2006/main" xmlns:w14="http://schemas.microsoft.com/office/word/2010/wordml" xmlns:w15="http://schemas.microsoft.com/office/word/2012/wordml" xmlns:w16cex="http://schemas.microsoft.com/office/word/2018/wordml/cex" xmlns:w16cid="http://schemas.microsoft.com/office/word/2016/wordml/cid" xmlns:w16="http://schemas.microsoft.com/office/word/2018/wordml" xmlns:w16sdtdh="http://schemas.microsoft.com/office/word/2020/wordml/sdtdatahash" xmlns:w16se="http://schemas.microsoft.com/office/word/2015/wordml/symex" xmlns:wpg="http://schemas.microsoft.com/office/word/2010/wordprocessingGroup" xmlns:wpi="http://schemas.microsoft.com/office/word/2010/wordprocessingInk" xmlns:wne="http://schemas.microsoft.com/office/word/2006/wordml" xmlns:wps="http://schemas.microsoft.com/office/word/2010/wordprocessingShape" mc:Ignorable="w14 w15 w16se w16cid w16 w16cex w16sdtdh wp14">
+  <w:footnote w:type="separator" w:id="-1">
+    <w:p>
+      <w:r>
+        <w:separator/>
+      </w:r>
+    </w:p>
+  </w:footnote>
+  <w:footnote w:type="continuationSeparator" w:id="0">
+    <w:p>
+      <w:r>
+        <w:continuationSeparator/>
+      </w:r>
+    </w:p>
+  </w:footnote>
+</w:footnotes>
 </file>
 
 <file path=word/numbering.xml><?xml version="1.0" encoding="utf-8"?>
@@ -1098,6 +1706,7 @@
   <w:style w:type="character" w:default="1" w:styleId="a0">
     <w:name w:val="Default Paragraph Font"/>
     <w:uiPriority w:val="1"/>
+    <w:semiHidden/>
     <w:unhideWhenUsed/>
   </w:style>
   <w:style w:type="table" w:default="1" w:styleId="a1">
@@ -1196,6 +1805,50 @@
     <w:rPr>
       <w:rFonts w:asciiTheme="majorHAnsi" w:eastAsiaTheme="majorEastAsia" w:hAnsiTheme="majorHAnsi" w:cstheme="majorBidi"/>
     </w:rPr>
+  </w:style>
+  <w:style w:type="paragraph" w:styleId="a7">
+    <w:name w:val="header"/>
+    <w:basedOn w:val="a"/>
+    <w:link w:val="a8"/>
+    <w:uiPriority w:val="99"/>
+    <w:unhideWhenUsed/>
+    <w:rsid w:val="00AD23AF"/>
+    <w:pPr>
+      <w:tabs>
+        <w:tab w:val="center" w:pos="4252"/>
+        <w:tab w:val="right" w:pos="8504"/>
+      </w:tabs>
+      <w:snapToGrid w:val="0"/>
+    </w:pPr>
+  </w:style>
+  <w:style w:type="character" w:customStyle="1" w:styleId="a8">
+    <w:name w:val="ヘッダー (文字)"/>
+    <w:basedOn w:val="a0"/>
+    <w:link w:val="a7"/>
+    <w:uiPriority w:val="99"/>
+    <w:rsid w:val="00AD23AF"/>
+  </w:style>
+  <w:style w:type="paragraph" w:styleId="a9">
+    <w:name w:val="footer"/>
+    <w:basedOn w:val="a"/>
+    <w:link w:val="aa"/>
+    <w:uiPriority w:val="99"/>
+    <w:unhideWhenUsed/>
+    <w:rsid w:val="00AD23AF"/>
+    <w:pPr>
+      <w:tabs>
+        <w:tab w:val="center" w:pos="4252"/>
+        <w:tab w:val="right" w:pos="8504"/>
+      </w:tabs>
+      <w:snapToGrid w:val="0"/>
+    </w:pPr>
+  </w:style>
+  <w:style w:type="character" w:customStyle="1" w:styleId="aa">
+    <w:name w:val="フッター (文字)"/>
+    <w:basedOn w:val="a0"/>
+    <w:link w:val="a9"/>
+    <w:uiPriority w:val="99"/>
+    <w:rsid w:val="00AD23AF"/>
   </w:style>
 </w:styles>
 </file>

--- a/日程表ホテルや飛行機込み.docx
+++ b/日程表ホテルや飛行機込み.docx
@@ -24,6 +24,13 @@
     </w:p>
     <w:p>
       <w:pPr>
+        <w:rPr>
+          <w:rFonts w:hint="eastAsia"/>
+        </w:rPr>
+      </w:pPr>
+    </w:p>
+    <w:p>
+      <w:pPr>
         <w:pStyle w:val="1"/>
         <w:rPr>
           <w:rFonts w:ascii="Meiryo UI" w:eastAsia="Meiryo UI" w:hAnsi="Meiryo UI"/>
@@ -39,8 +46,33 @@
           <w:bCs/>
           <w:bdr w:val="single" w:sz="4" w:space="0" w:color="auto"/>
         </w:rPr>
-        <w:t xml:space="preserve">Sat, Nov 25, 2023 </w:t>
-      </w:r>
+        <w:t>Sat, Nov 25, 2023</w:t>
+      </w:r>
+      <w:r>
+        <w:rPr>
+          <w:rFonts w:ascii="Meiryo UI" w:eastAsia="Meiryo UI" w:hAnsi="Meiryo UI"/>
+          <w:b/>
+          <w:bCs/>
+          <w:bdr w:val="single" w:sz="4" w:space="0" w:color="auto"/>
+        </w:rPr>
+        <w:t xml:space="preserve"> </w:t>
+      </w:r>
+      <w:r>
+        <w:rPr>
+          <w:rFonts w:ascii="Meiryo UI" w:eastAsia="Meiryo UI" w:hAnsi="Meiryo UI"/>
+          <w:b/>
+          <w:bCs/>
+          <w:bdr w:val="single" w:sz="4" w:space="0" w:color="auto"/>
+        </w:rPr>
+        <w:t xml:space="preserve"> </w:t>
+      </w:r>
+    </w:p>
+    <w:p>
+      <w:pPr>
+        <w:rPr>
+          <w:rFonts w:hint="eastAsia"/>
+        </w:rPr>
+      </w:pPr>
     </w:p>
     <w:p>
       <w:pPr>
@@ -71,7 +103,7 @@
     </w:p>
     <w:p>
       <w:pPr>
-        <w:ind w:left="840" w:firstLine="840"/>
+        <w:ind w:left="1701" w:hanging="21"/>
         <w:rPr>
           <w:rFonts w:ascii="Meiryo UI" w:eastAsia="Meiryo UI" w:hAnsi="Meiryo UI"/>
         </w:rPr>
@@ -155,7 +187,7 @@
     </w:p>
     <w:p>
       <w:pPr>
-        <w:ind w:left="840" w:firstLine="840"/>
+        <w:ind w:left="1701" w:hanging="21"/>
         <w:rPr>
           <w:rFonts w:ascii="Meiryo UI" w:eastAsia="Meiryo UI" w:hAnsi="Meiryo UI"/>
         </w:rPr>
@@ -188,7 +220,7 @@
     </w:p>
     <w:p>
       <w:pPr>
-        <w:ind w:left="840" w:firstLine="840"/>
+        <w:ind w:left="1701" w:hanging="21"/>
         <w:rPr>
           <w:rFonts w:ascii="Meiryo UI" w:eastAsia="Meiryo UI" w:hAnsi="Meiryo UI"/>
         </w:rPr>
@@ -202,7 +234,7 @@
     </w:p>
     <w:p>
       <w:pPr>
-        <w:ind w:left="840" w:firstLine="840"/>
+        <w:ind w:left="1701" w:hanging="21"/>
         <w:rPr>
           <w:rFonts w:ascii="Meiryo UI" w:eastAsia="Meiryo UI" w:hAnsi="Meiryo UI"/>
         </w:rPr>
@@ -253,7 +285,7 @@
     </w:p>
     <w:p>
       <w:pPr>
-        <w:ind w:left="840" w:firstLine="840"/>
+        <w:ind w:left="1701" w:hanging="21"/>
         <w:rPr>
           <w:rFonts w:ascii="Meiryo UI" w:eastAsia="Meiryo UI" w:hAnsi="Meiryo UI"/>
         </w:rPr>
@@ -286,7 +318,7 @@
     </w:p>
     <w:p>
       <w:pPr>
-        <w:ind w:left="840" w:firstLine="840"/>
+        <w:ind w:left="1701" w:hanging="21"/>
         <w:rPr>
           <w:rFonts w:ascii="Meiryo UI" w:eastAsia="Meiryo UI" w:hAnsi="Meiryo UI"/>
         </w:rPr>
@@ -319,7 +351,7 @@
     </w:p>
     <w:p>
       <w:pPr>
-        <w:ind w:left="840" w:firstLine="840"/>
+        <w:ind w:left="1701" w:hanging="21"/>
         <w:rPr>
           <w:rFonts w:ascii="Meiryo UI" w:eastAsia="Meiryo UI" w:hAnsi="Meiryo UI"/>
         </w:rPr>
@@ -352,7 +384,7 @@
     </w:p>
     <w:p>
       <w:pPr>
-        <w:ind w:left="840" w:firstLine="840"/>
+        <w:ind w:left="1701" w:hanging="21"/>
         <w:rPr>
           <w:rFonts w:ascii="Meiryo UI" w:eastAsia="Meiryo UI" w:hAnsi="Meiryo UI"/>
         </w:rPr>
@@ -366,7 +398,7 @@
     </w:p>
     <w:p>
       <w:pPr>
-        <w:ind w:left="840" w:firstLine="840"/>
+        <w:ind w:left="1701" w:hanging="21"/>
         <w:rPr>
           <w:rFonts w:ascii="Meiryo UI" w:eastAsia="Meiryo UI" w:hAnsi="Meiryo UI"/>
         </w:rPr>
@@ -399,7 +431,7 @@
     </w:p>
     <w:p>
       <w:pPr>
-        <w:ind w:left="840" w:firstLine="840"/>
+        <w:ind w:left="1701" w:hanging="21"/>
         <w:rPr>
           <w:rFonts w:ascii="Meiryo UI" w:eastAsia="Meiryo UI" w:hAnsi="Meiryo UI"/>
         </w:rPr>
@@ -413,6 +445,20 @@
     </w:p>
     <w:p>
       <w:pPr>
+        <w:rPr>
+          <w:rFonts w:ascii="Meiryo UI" w:eastAsia="Meiryo UI" w:hAnsi="Meiryo UI"/>
+        </w:rPr>
+      </w:pPr>
+    </w:p>
+    <w:p>
+      <w:pPr>
+        <w:rPr>
+          <w:rFonts w:ascii="Meiryo UI" w:eastAsia="Meiryo UI" w:hAnsi="Meiryo UI" w:hint="eastAsia"/>
+        </w:rPr>
+      </w:pPr>
+    </w:p>
+    <w:p>
+      <w:pPr>
         <w:pStyle w:val="1"/>
         <w:rPr>
           <w:rFonts w:ascii="Meiryo UI" w:eastAsia="Meiryo UI" w:hAnsi="Meiryo UI"/>
@@ -428,8 +474,16 @@
           <w:bCs/>
           <w:bdr w:val="single" w:sz="4" w:space="0" w:color="auto"/>
         </w:rPr>
+        <w:lastRenderedPageBreak/>
         <w:t xml:space="preserve">Sun, Nov 26, 2023 </w:t>
       </w:r>
+    </w:p>
+    <w:p>
+      <w:pPr>
+        <w:rPr>
+          <w:rFonts w:hint="eastAsia"/>
+        </w:rPr>
+      </w:pPr>
     </w:p>
     <w:p>
       <w:pPr>
@@ -452,16 +506,34 @@
     </w:p>
     <w:p>
       <w:pPr>
-        <w:ind w:left="840" w:firstLine="840"/>
-        <w:rPr>
-          <w:rFonts w:ascii="Meiryo UI" w:eastAsia="Meiryo UI" w:hAnsi="Meiryo UI"/>
-        </w:rPr>
-      </w:pPr>
-      <w:r>
-        <w:rPr>
-          <w:rFonts w:ascii="Meiryo UI" w:eastAsia="Meiryo UI" w:hAnsi="Meiryo UI"/>
-        </w:rPr>
-        <w:t>MOMAとかMETとか。チェルシーマーケットとかハイライン散歩とか。セントラルパークとか９１１ミュージアムとか。アメリカ自然史博物館とか。</w:t>
+        <w:ind w:left="1701" w:hanging="21"/>
+        <w:rPr>
+          <w:rFonts w:ascii="Meiryo UI" w:eastAsia="Meiryo UI" w:hAnsi="Meiryo UI"/>
+        </w:rPr>
+      </w:pPr>
+      <w:r>
+        <w:rPr>
+          <w:rFonts w:ascii="Meiryo UI" w:eastAsia="Meiryo UI" w:hAnsi="Meiryo UI"/>
+        </w:rPr>
+        <w:t>MOMAとかMETとか。チェルシーマーケットとかハイライン散歩とか。セントラルパークとか</w:t>
+      </w:r>
+      <w:r>
+        <w:rPr>
+          <w:rFonts w:ascii="Meiryo UI" w:eastAsia="Meiryo UI" w:hAnsi="Meiryo UI" w:hint="eastAsia"/>
+        </w:rPr>
+        <w:t>9</w:t>
+      </w:r>
+      <w:r>
+        <w:rPr>
+          <w:rFonts w:ascii="Meiryo UI" w:eastAsia="Meiryo UI" w:hAnsi="Meiryo UI"/>
+        </w:rPr>
+        <w:t>11</w:t>
+      </w:r>
+      <w:r>
+        <w:rPr>
+          <w:rFonts w:ascii="Meiryo UI" w:eastAsia="Meiryo UI" w:hAnsi="Meiryo UI"/>
+        </w:rPr>
+        <w:t>ミュージアムとか。アメリカ自然史博物館とか。</w:t>
       </w:r>
     </w:p>
     <w:p>
@@ -485,7 +557,7 @@
     </w:p>
     <w:p>
       <w:pPr>
-        <w:ind w:left="840" w:firstLine="840"/>
+        <w:ind w:left="1701" w:hanging="21"/>
         <w:rPr>
           <w:rFonts w:ascii="Meiryo UI" w:eastAsia="Meiryo UI" w:hAnsi="Meiryo UI"/>
         </w:rPr>
@@ -660,7 +732,7 @@
     </w:p>
     <w:p>
       <w:pPr>
-        <w:ind w:left="840" w:firstLine="840"/>
+        <w:ind w:left="1701" w:hanging="21"/>
         <w:rPr>
           <w:rFonts w:ascii="Meiryo UI" w:eastAsia="Meiryo UI" w:hAnsi="Meiryo UI"/>
         </w:rPr>
@@ -693,7 +765,7 @@
     </w:p>
     <w:p>
       <w:pPr>
-        <w:ind w:left="1680"/>
+        <w:ind w:left="1701" w:hanging="21"/>
         <w:rPr>
           <w:rFonts w:ascii="Meiryo UI" w:eastAsia="Meiryo UI" w:hAnsi="Meiryo UI"/>
         </w:rPr>
@@ -707,22 +779,44 @@
     </w:p>
     <w:p>
       <w:pPr>
+        <w:rPr>
+          <w:rFonts w:ascii="Meiryo UI" w:eastAsia="Meiryo UI" w:hAnsi="Meiryo UI"/>
+        </w:rPr>
+      </w:pPr>
+    </w:p>
+    <w:p>
+      <w:pPr>
+        <w:rPr>
+          <w:rFonts w:ascii="Meiryo UI" w:eastAsia="Meiryo UI" w:hAnsi="Meiryo UI" w:hint="eastAsia"/>
+        </w:rPr>
+      </w:pPr>
+    </w:p>
+    <w:p>
+      <w:pPr>
         <w:pStyle w:val="1"/>
         <w:rPr>
           <w:rFonts w:ascii="Meiryo UI" w:eastAsia="Meiryo UI" w:hAnsi="Meiryo UI"/>
           <w:b/>
           <w:bCs/>
-        </w:rPr>
-      </w:pPr>
-      <w:r>
-        <w:rPr>
-          <w:rFonts w:ascii="Meiryo UI" w:eastAsia="Meiryo UI" w:hAnsi="Meiryo UI"/>
-          <w:b/>
-          <w:bCs/>
           <w:bdr w:val="single" w:sz="4" w:space="0" w:color="auto"/>
         </w:rPr>
+      </w:pPr>
+      <w:r>
+        <w:rPr>
+          <w:rFonts w:ascii="Meiryo UI" w:eastAsia="Meiryo UI" w:hAnsi="Meiryo UI"/>
+          <w:b/>
+          <w:bCs/>
+          <w:bdr w:val="single" w:sz="4" w:space="0" w:color="auto"/>
+        </w:rPr>
         <w:t xml:space="preserve">Mon, Nov 27, 2023 </w:t>
       </w:r>
+    </w:p>
+    <w:p>
+      <w:pPr>
+        <w:rPr>
+          <w:rFonts w:hint="eastAsia"/>
+        </w:rPr>
+      </w:pPr>
     </w:p>
     <w:p>
       <w:pPr>
@@ -745,7 +839,7 @@
     </w:p>
     <w:p>
       <w:pPr>
-        <w:ind w:left="840" w:firstLine="840"/>
+        <w:ind w:left="1701" w:hanging="21"/>
         <w:rPr>
           <w:rFonts w:ascii="Meiryo UI" w:eastAsia="Meiryo UI" w:hAnsi="Meiryo UI"/>
         </w:rPr>
@@ -759,7 +853,7 @@
     </w:p>
     <w:p>
       <w:pPr>
-        <w:ind w:left="840" w:firstLine="840"/>
+        <w:ind w:left="1701" w:hanging="21"/>
         <w:rPr>
           <w:rFonts w:ascii="Meiryo UI" w:eastAsia="Meiryo UI" w:hAnsi="Meiryo UI"/>
         </w:rPr>
@@ -792,17 +886,49 @@
     </w:p>
     <w:p>
       <w:pPr>
-        <w:ind w:left="840" w:firstLine="840"/>
-        <w:rPr>
-          <w:rFonts w:ascii="Meiryo UI" w:eastAsia="Meiryo UI" w:hAnsi="Meiryo UI"/>
-        </w:rPr>
-      </w:pPr>
-      <w:r>
-        <w:rPr>
-          <w:rFonts w:ascii="Meiryo UI" w:eastAsia="Meiryo UI" w:hAnsi="Meiryo UI"/>
-        </w:rPr>
-        <w:t>MOMAとかMETとか。チェルシーマーケットとかハイライン散歩とか。セントラルパークとか９１１ミュージアムとか。アメリカ自然史博物館とか。</w:t>
-      </w:r>
+        <w:ind w:left="1701" w:hanging="21"/>
+        <w:rPr>
+          <w:rFonts w:ascii="Meiryo UI" w:eastAsia="Meiryo UI" w:hAnsi="Meiryo UI"/>
+        </w:rPr>
+      </w:pPr>
+      <w:r>
+        <w:rPr>
+          <w:rFonts w:ascii="Meiryo UI" w:eastAsia="Meiryo UI" w:hAnsi="Meiryo UI"/>
+        </w:rPr>
+        <w:t>MOMAとかMETとか。チェルシーマーケットとかハイライン散歩とか。セントラルパークとか</w:t>
+      </w:r>
+      <w:r>
+        <w:rPr>
+          <w:rFonts w:ascii="Meiryo UI" w:eastAsia="Meiryo UI" w:hAnsi="Meiryo UI" w:hint="eastAsia"/>
+        </w:rPr>
+        <w:t>9</w:t>
+      </w:r>
+      <w:r>
+        <w:rPr>
+          <w:rFonts w:ascii="Meiryo UI" w:eastAsia="Meiryo UI" w:hAnsi="Meiryo UI"/>
+        </w:rPr>
+        <w:t>11</w:t>
+      </w:r>
+      <w:r>
+        <w:rPr>
+          <w:rFonts w:ascii="Meiryo UI" w:eastAsia="Meiryo UI" w:hAnsi="Meiryo UI"/>
+        </w:rPr>
+        <w:t>ミュージアムとか。アメリカ自然史博物館とか。</w:t>
+      </w:r>
+    </w:p>
+    <w:p>
+      <w:pPr>
+        <w:rPr>
+          <w:rFonts w:ascii="Meiryo UI" w:eastAsia="Meiryo UI" w:hAnsi="Meiryo UI"/>
+        </w:rPr>
+      </w:pPr>
+    </w:p>
+    <w:p>
+      <w:pPr>
+        <w:rPr>
+          <w:rFonts w:ascii="Meiryo UI" w:eastAsia="Meiryo UI" w:hAnsi="Meiryo UI" w:hint="eastAsia"/>
+        </w:rPr>
+      </w:pPr>
     </w:p>
     <w:p>
       <w:pPr>
@@ -811,48 +937,56 @@
           <w:rFonts w:ascii="Meiryo UI" w:eastAsia="Meiryo UI" w:hAnsi="Meiryo UI"/>
           <w:b/>
           <w:bCs/>
-        </w:rPr>
-      </w:pPr>
-      <w:r>
-        <w:rPr>
-          <w:rFonts w:ascii="Meiryo UI" w:eastAsia="Meiryo UI" w:hAnsi="Meiryo UI"/>
-          <w:b/>
-          <w:bCs/>
           <w:bdr w:val="single" w:sz="4" w:space="0" w:color="auto"/>
         </w:rPr>
+      </w:pPr>
+      <w:r>
+        <w:rPr>
+          <w:rFonts w:ascii="Meiryo UI" w:eastAsia="Meiryo UI" w:hAnsi="Meiryo UI"/>
+          <w:b/>
+          <w:bCs/>
+          <w:bdr w:val="single" w:sz="4" w:space="0" w:color="auto"/>
+        </w:rPr>
         <w:t xml:space="preserve">Tue, Nov 28, 2023 </w:t>
       </w:r>
+    </w:p>
+    <w:p>
+      <w:pPr>
+        <w:rPr>
+          <w:rFonts w:hint="eastAsia"/>
+        </w:rPr>
+      </w:pPr>
     </w:p>
     <w:p>
       <w:pPr>
         <w:pStyle w:val="2"/>
         <w:ind w:firstLine="840"/>
         <w:rPr>
+          <w:rFonts w:ascii="Meiryo UI" w:eastAsia="Meiryo UI" w:hAnsi="Meiryo UI"/>
+          <w:b/>
+          <w:bCs/>
+        </w:rPr>
+      </w:pPr>
+      <w:r>
+        <w:rPr>
+          <w:rFonts w:ascii="Meiryo UI" w:eastAsia="Meiryo UI" w:hAnsi="Meiryo UI"/>
+          <w:b/>
+          <w:bCs/>
+        </w:rPr>
+        <w:t>9:15　LGA出発</w:t>
+      </w:r>
+      <w:r>
+        <w:rPr>
           <w:rFonts w:ascii="Meiryo UI" w:eastAsia="Meiryo UI" w:hAnsi="Meiryo UI" w:hint="eastAsia"/>
           <w:b/>
           <w:bCs/>
         </w:rPr>
-      </w:pPr>
-      <w:r>
-        <w:rPr>
-          <w:rFonts w:ascii="Meiryo UI" w:eastAsia="Meiryo UI" w:hAnsi="Meiryo UI"/>
-          <w:b/>
-          <w:bCs/>
-        </w:rPr>
-        <w:t>9:15　LGA出発</w:t>
-      </w:r>
-      <w:r>
-        <w:rPr>
-          <w:rFonts w:ascii="Meiryo UI" w:eastAsia="Meiryo UI" w:hAnsi="Meiryo UI" w:hint="eastAsia"/>
-          <w:b/>
-          <w:bCs/>
-        </w:rPr>
         <w:t>（鮎美・滉介）</w:t>
       </w:r>
     </w:p>
     <w:p>
       <w:pPr>
-        <w:ind w:left="840" w:firstLine="840"/>
+        <w:ind w:left="1701" w:hanging="21"/>
         <w:rPr>
           <w:rFonts w:ascii="Meiryo UI" w:eastAsia="Meiryo UI" w:hAnsi="Meiryo UI"/>
         </w:rPr>
@@ -885,7 +1019,7 @@
     </w:p>
     <w:p>
       <w:pPr>
-        <w:ind w:left="840" w:firstLine="840"/>
+        <w:ind w:left="1701" w:hanging="21"/>
         <w:rPr>
           <w:rFonts w:ascii="Meiryo UI" w:eastAsia="Meiryo UI" w:hAnsi="Meiryo UI"/>
         </w:rPr>
@@ -899,6 +1033,20 @@
     </w:p>
     <w:p>
       <w:pPr>
+        <w:rPr>
+          <w:rFonts w:ascii="Meiryo UI" w:eastAsia="Meiryo UI" w:hAnsi="Meiryo UI"/>
+        </w:rPr>
+      </w:pPr>
+    </w:p>
+    <w:p>
+      <w:pPr>
+        <w:rPr>
+          <w:rFonts w:ascii="Meiryo UI" w:eastAsia="Meiryo UI" w:hAnsi="Meiryo UI" w:hint="eastAsia"/>
+        </w:rPr>
+      </w:pPr>
+    </w:p>
+    <w:p>
+      <w:pPr>
         <w:pStyle w:val="1"/>
         <w:rPr>
           <w:rFonts w:ascii="Meiryo UI" w:eastAsia="Meiryo UI" w:hAnsi="Meiryo UI"/>
@@ -916,6 +1064,13 @@
         </w:rPr>
         <w:t xml:space="preserve">Wed, Nov 29, 2023 </w:t>
       </w:r>
+    </w:p>
+    <w:p>
+      <w:pPr>
+        <w:rPr>
+          <w:rFonts w:hint="eastAsia"/>
+        </w:rPr>
+      </w:pPr>
     </w:p>
     <w:p>
       <w:pPr>
@@ -938,7 +1093,7 @@
     </w:p>
     <w:p>
       <w:pPr>
-        <w:ind w:left="840" w:firstLine="840"/>
+        <w:ind w:left="1701" w:hanging="21"/>
         <w:rPr>
           <w:rFonts w:ascii="Meiryo UI" w:eastAsia="Meiryo UI" w:hAnsi="Meiryo UI"/>
         </w:rPr>
@@ -1004,7 +1159,7 @@
     </w:p>
     <w:p>
       <w:pPr>
-        <w:ind w:left="840" w:firstLine="840"/>
+        <w:ind w:left="1701" w:hanging="21"/>
         <w:rPr>
           <w:rFonts w:ascii="Meiryo UI" w:eastAsia="Meiryo UI" w:hAnsi="Meiryo UI"/>
         </w:rPr>
@@ -1021,7 +1176,7 @@
         <w:pStyle w:val="2"/>
         <w:ind w:firstLine="840"/>
         <w:rPr>
-          <w:rFonts w:ascii="Meiryo UI" w:eastAsia="Meiryo UI" w:hAnsi="Meiryo UI" w:hint="eastAsia"/>
+          <w:rFonts w:ascii="Meiryo UI" w:eastAsia="Meiryo UI" w:hAnsi="Meiryo UI"/>
           <w:b/>
           <w:bCs/>
         </w:rPr>
@@ -1037,7 +1192,7 @@
     </w:p>
     <w:p>
       <w:pPr>
-        <w:ind w:left="840" w:firstLine="840"/>
+        <w:ind w:left="1701" w:hanging="21"/>
         <w:rPr>
           <w:rFonts w:ascii="Meiryo UI" w:eastAsia="Meiryo UI" w:hAnsi="Meiryo UI"/>
         </w:rPr>
@@ -1051,9 +1206,9 @@
     </w:p>
     <w:p>
       <w:pPr>
-        <w:ind w:left="840" w:firstLine="840"/>
-        <w:rPr>
-          <w:rFonts w:ascii="Meiryo UI" w:eastAsia="Meiryo UI" w:hAnsi="Meiryo UI" w:hint="eastAsia"/>
+        <w:ind w:left="1701" w:hanging="21"/>
+        <w:rPr>
+          <w:rFonts w:ascii="Meiryo UI" w:eastAsia="Meiryo UI" w:hAnsi="Meiryo UI"/>
         </w:rPr>
       </w:pPr>
       <w:r>

--- a/日程表ホテルや飛行機込み.docx
+++ b/日程表ホテルや飛行機込み.docx
@@ -22,13 +22,7 @@
         <w:t>（仮）</w:t>
       </w:r>
     </w:p>
-    <w:p>
-      <w:pPr>
-        <w:rPr>
-          <w:rFonts w:hint="eastAsia"/>
-        </w:rPr>
-      </w:pPr>
-    </w:p>
+    <w:p/>
     <w:p>
       <w:pPr>
         <w:pStyle w:val="1"/>
@@ -67,13 +61,7 @@
         <w:t xml:space="preserve"> </w:t>
       </w:r>
     </w:p>
-    <w:p>
-      <w:pPr>
-        <w:rPr>
-          <w:rFonts w:hint="eastAsia"/>
-        </w:rPr>
-      </w:pPr>
-    </w:p>
+    <w:p/>
     <w:p>
       <w:pPr>
         <w:pStyle w:val="2"/>
@@ -358,9 +346,35 @@
       </w:pPr>
       <w:r>
         <w:rPr>
+          <w:rFonts w:ascii="Meiryo UI" w:eastAsia="Meiryo UI" w:hAnsi="Meiryo UI" w:hint="eastAsia"/>
+        </w:rPr>
+        <w:t>NBAでどうせブルックリンに行くので、その前に観光を挟んでいます。</w:t>
+      </w:r>
+      <w:r>
+        <w:rPr>
           <w:rFonts w:ascii="Meiryo UI" w:eastAsia="Meiryo UI" w:hAnsi="Meiryo UI"/>
         </w:rPr>
         <w:t>ブルックリン橋を歩いて渡ってもいいし、電車で行って、軽く散策してもいい、カフェでまったりしてもいいし、お土産物屋さんを探してもいい。下記の通り、軽食を先に取っておくのもあり。</w:t>
+      </w:r>
+    </w:p>
+    <w:p>
+      <w:pPr>
+        <w:ind w:left="1701" w:hanging="21"/>
+        <w:rPr>
+          <w:rFonts w:ascii="Meiryo UI" w:eastAsia="Meiryo UI" w:hAnsi="Meiryo UI" w:hint="eastAsia"/>
+        </w:rPr>
+      </w:pPr>
+      <w:r>
+        <w:rPr>
+          <w:rFonts w:ascii="Meiryo UI" w:eastAsia="Meiryo UI" w:hAnsi="Meiryo UI" w:hint="eastAsia"/>
+        </w:rPr>
+        <w:t>もちろん、時差ボケ等で辛ければ</w:t>
+      </w:r>
+      <w:r>
+        <w:rPr>
+          <w:rFonts w:ascii="Meiryo UI" w:eastAsia="Meiryo UI" w:hAnsi="Meiryo UI" w:hint="eastAsia"/>
+        </w:rPr>
+        <w:t>ホテル休憩もあり。当日の体調と要相談。</w:t>
       </w:r>
     </w:p>
     <w:p>
@@ -453,7 +467,7 @@
     <w:p>
       <w:pPr>
         <w:rPr>
-          <w:rFonts w:ascii="Meiryo UI" w:eastAsia="Meiryo UI" w:hAnsi="Meiryo UI" w:hint="eastAsia"/>
+          <w:rFonts w:ascii="Meiryo UI" w:eastAsia="Meiryo UI" w:hAnsi="Meiryo UI"/>
         </w:rPr>
       </w:pPr>
     </w:p>
@@ -474,17 +488,10 @@
           <w:bCs/>
           <w:bdr w:val="single" w:sz="4" w:space="0" w:color="auto"/>
         </w:rPr>
-        <w:lastRenderedPageBreak/>
         <w:t xml:space="preserve">Sun, Nov 26, 2023 </w:t>
       </w:r>
     </w:p>
-    <w:p>
-      <w:pPr>
-        <w:rPr>
-          <w:rFonts w:hint="eastAsia"/>
-        </w:rPr>
-      </w:pPr>
-    </w:p>
+    <w:p/>
     <w:p>
       <w:pPr>
         <w:pStyle w:val="2"/>
@@ -787,7 +794,7 @@
     <w:p>
       <w:pPr>
         <w:rPr>
-          <w:rFonts w:ascii="Meiryo UI" w:eastAsia="Meiryo UI" w:hAnsi="Meiryo UI" w:hint="eastAsia"/>
+          <w:rFonts w:ascii="Meiryo UI" w:eastAsia="Meiryo UI" w:hAnsi="Meiryo UI"/>
         </w:rPr>
       </w:pPr>
     </w:p>
@@ -811,13 +818,7 @@
         <w:t xml:space="preserve">Mon, Nov 27, 2023 </w:t>
       </w:r>
     </w:p>
-    <w:p>
-      <w:pPr>
-        <w:rPr>
-          <w:rFonts w:hint="eastAsia"/>
-        </w:rPr>
-      </w:pPr>
-    </w:p>
+    <w:p/>
     <w:p>
       <w:pPr>
         <w:pStyle w:val="2"/>
@@ -834,7 +835,15 @@
           <w:b/>
           <w:bCs/>
         </w:rPr>
-        <w:t>9:00　自由の女神ツアー（チケットは事前にネットで購入）</w:t>
+        <w:t>10</w:t>
+      </w:r>
+      <w:r>
+        <w:rPr>
+          <w:rFonts w:ascii="Meiryo UI" w:eastAsia="Meiryo UI" w:hAnsi="Meiryo UI"/>
+          <w:b/>
+          <w:bCs/>
+        </w:rPr>
+        <w:t>:00　自由の女神ツアー（チケットは事前にネットで購入）</w:t>
       </w:r>
     </w:p>
     <w:p>
@@ -848,7 +857,19 @@
         <w:rPr>
           <w:rFonts w:ascii="Meiryo UI" w:eastAsia="Meiryo UI" w:hAnsi="Meiryo UI"/>
         </w:rPr>
-        <w:t>せっかくなので朝一で向かう。予報によればこの日は雨は降ってないらしい。（日曜日は若干雨の予報との情報もあり。）はやめにウォール街の方に行ってベーグル朝食もあり。</w:t>
+        <w:t>せっかくなので</w:t>
+      </w:r>
+      <w:r>
+        <w:rPr>
+          <w:rFonts w:ascii="Meiryo UI" w:eastAsia="Meiryo UI" w:hAnsi="Meiryo UI" w:hint="eastAsia"/>
+        </w:rPr>
+        <w:t>明るい時間帯</w:t>
+      </w:r>
+      <w:r>
+        <w:rPr>
+          <w:rFonts w:ascii="Meiryo UI" w:eastAsia="Meiryo UI" w:hAnsi="Meiryo UI"/>
+        </w:rPr>
+        <w:t>で向かう。予報によればこの日は雨は降ってないらしい。（日曜日は若干雨の予報との情報もあり。）はやめにウォール街の方に行ってベーグル朝食もあり。</w:t>
       </w:r>
     </w:p>
     <w:p>
@@ -926,7 +947,7 @@
     <w:p>
       <w:pPr>
         <w:rPr>
-          <w:rFonts w:ascii="Meiryo UI" w:eastAsia="Meiryo UI" w:hAnsi="Meiryo UI" w:hint="eastAsia"/>
+          <w:rFonts w:ascii="Meiryo UI" w:eastAsia="Meiryo UI" w:hAnsi="Meiryo UI"/>
         </w:rPr>
       </w:pPr>
     </w:p>
@@ -950,13 +971,7 @@
         <w:t xml:space="preserve">Tue, Nov 28, 2023 </w:t>
       </w:r>
     </w:p>
-    <w:p>
-      <w:pPr>
-        <w:rPr>
-          <w:rFonts w:hint="eastAsia"/>
-        </w:rPr>
-      </w:pPr>
-    </w:p>
+    <w:p/>
     <w:p>
       <w:pPr>
         <w:pStyle w:val="2"/>
@@ -1028,21 +1043,33 @@
         <w:rPr>
           <w:rFonts w:ascii="Meiryo UI" w:eastAsia="Meiryo UI" w:hAnsi="Meiryo UI"/>
         </w:rPr>
-        <w:t>この日は自由に観光してください。</w:t>
-      </w:r>
-    </w:p>
-    <w:p>
-      <w:pPr>
-        <w:rPr>
-          <w:rFonts w:ascii="Meiryo UI" w:eastAsia="Meiryo UI" w:hAnsi="Meiryo UI"/>
-        </w:rPr>
-      </w:pPr>
-    </w:p>
-    <w:p>
-      <w:pPr>
+        <w:t>この日は</w:t>
+      </w:r>
+      <w:r>
         <w:rPr>
           <w:rFonts w:ascii="Meiryo UI" w:eastAsia="Meiryo UI" w:hAnsi="Meiryo UI" w:hint="eastAsia"/>
         </w:rPr>
+        <w:t>、二人で</w:t>
+      </w:r>
+      <w:r>
+        <w:rPr>
+          <w:rFonts w:ascii="Meiryo UI" w:eastAsia="Meiryo UI" w:hAnsi="Meiryo UI"/>
+        </w:rPr>
+        <w:t>自由に観光してください。</w:t>
+      </w:r>
+    </w:p>
+    <w:p>
+      <w:pPr>
+        <w:rPr>
+          <w:rFonts w:ascii="Meiryo UI" w:eastAsia="Meiryo UI" w:hAnsi="Meiryo UI"/>
+        </w:rPr>
+      </w:pPr>
+    </w:p>
+    <w:p>
+      <w:pPr>
+        <w:rPr>
+          <w:rFonts w:ascii="Meiryo UI" w:eastAsia="Meiryo UI" w:hAnsi="Meiryo UI"/>
+        </w:rPr>
       </w:pPr>
     </w:p>
     <w:p>
@@ -1065,13 +1092,7 @@
         <w:t xml:space="preserve">Wed, Nov 29, 2023 </w:t>
       </w:r>
     </w:p>
-    <w:p>
-      <w:pPr>
-        <w:rPr>
-          <w:rFonts w:hint="eastAsia"/>
-        </w:rPr>
-      </w:pPr>
-    </w:p>
+    <w:p/>
     <w:p>
       <w:pPr>
         <w:pStyle w:val="2"/>
